--- a/Documents/Meetings Log/Meeting 8.docx
+++ b/Documents/Meetings Log/Meeting 8.docx
@@ -19,16 +19,7 @@
           <w:szCs w:val="24"/>
           <w:u w:val="single"/>
         </w:rPr>
-        <w:t xml:space="preserve">Meeting </w:t>
-      </w:r>
-      <w:r>
-        <w:rPr>
-          <w:rFonts w:ascii="Times New Roman" w:hAnsi="Times New Roman" w:cs="Times New Roman"/>
-          <w:sz w:val="24"/>
-          <w:szCs w:val="24"/>
-          <w:u w:val="single"/>
-        </w:rPr>
-        <w:t>8</w:t>
+        <w:t>Meeting 8</w:t>
       </w:r>
     </w:p>
     <w:p>
@@ -84,15 +75,7 @@
           <w:sz w:val="24"/>
           <w:szCs w:val="24"/>
         </w:rPr>
-        <w:t xml:space="preserve"> </w:t>
-      </w:r>
-      <w:r>
-        <w:rPr>
-          <w:rFonts w:ascii="Times New Roman" w:hAnsi="Times New Roman" w:cs="Times New Roman"/>
-          <w:sz w:val="24"/>
-          <w:szCs w:val="24"/>
-        </w:rPr>
-        <w:t>,</w:t>
+        <w:t xml:space="preserve"> ,</w:t>
       </w:r>
       <w:proofErr w:type="gramEnd"/>
       <w:r>
@@ -139,72 +122,8 @@
           <w:sz w:val="24"/>
           <w:szCs w:val="24"/>
         </w:rPr>
-        <w:t xml:space="preserve">Filip </w:t>
-      </w:r>
-      <w:proofErr w:type="spellStart"/>
-      <w:r>
-        <w:rPr>
-          <w:rFonts w:ascii="Times New Roman" w:hAnsi="Times New Roman" w:cs="Times New Roman"/>
-          <w:sz w:val="24"/>
-          <w:szCs w:val="24"/>
-        </w:rPr>
-        <w:t>Bernevec</w:t>
-      </w:r>
-      <w:proofErr w:type="spellEnd"/>
-      <w:r>
-        <w:rPr>
-          <w:rFonts w:ascii="Times New Roman" w:hAnsi="Times New Roman" w:cs="Times New Roman"/>
-          <w:sz w:val="24"/>
-          <w:szCs w:val="24"/>
-        </w:rPr>
-        <w:t xml:space="preserve">, Abbas </w:t>
-      </w:r>
-      <w:proofErr w:type="spellStart"/>
-      <w:r>
-        <w:rPr>
-          <w:rFonts w:ascii="Times New Roman" w:hAnsi="Times New Roman" w:cs="Times New Roman"/>
-          <w:sz w:val="24"/>
-          <w:szCs w:val="24"/>
-        </w:rPr>
-        <w:t>Yadaollahi</w:t>
-      </w:r>
-      <w:proofErr w:type="spellEnd"/>
-      <w:r>
-        <w:rPr>
-          <w:rFonts w:ascii="Times New Roman" w:hAnsi="Times New Roman" w:cs="Times New Roman"/>
-          <w:sz w:val="24"/>
-          <w:szCs w:val="24"/>
-        </w:rPr>
-        <w:t xml:space="preserve">, Alexander Harris, Gareth Peters, </w:t>
-      </w:r>
-      <w:proofErr w:type="spellStart"/>
-      <w:r>
-        <w:rPr>
-          <w:rFonts w:ascii="Times New Roman" w:hAnsi="Times New Roman" w:cs="Times New Roman"/>
-          <w:sz w:val="24"/>
-          <w:szCs w:val="24"/>
-        </w:rPr>
-        <w:t>Yunus</w:t>
-      </w:r>
-      <w:proofErr w:type="spellEnd"/>
-      <w:r>
-        <w:rPr>
-          <w:rFonts w:ascii="Times New Roman" w:hAnsi="Times New Roman" w:cs="Times New Roman"/>
-          <w:sz w:val="24"/>
-          <w:szCs w:val="24"/>
-        </w:rPr>
-        <w:t xml:space="preserve"> </w:t>
-      </w:r>
-      <w:proofErr w:type="spellStart"/>
-      <w:r>
-        <w:rPr>
-          <w:rFonts w:ascii="Times New Roman" w:hAnsi="Times New Roman" w:cs="Times New Roman"/>
-          <w:sz w:val="24"/>
-          <w:szCs w:val="24"/>
-        </w:rPr>
-        <w:t>Cukran</w:t>
-      </w:r>
-      <w:proofErr w:type="spellEnd"/>
+        <w:t>Filip Bernevec, Abbas Yadaollahi, Alexander Harris, Gareth Peters, Yunus Cukran</w:t>
+      </w:r>
     </w:p>
     <w:p>
       <w:pPr>
@@ -286,8 +205,6 @@
         </w:rPr>
         <w:t>Web Frontend:</w:t>
       </w:r>
-      <w:bookmarkStart w:id="0" w:name="_GoBack"/>
-      <w:bookmarkEnd w:id="0"/>
     </w:p>
     <w:p>
       <w:pPr>
@@ -362,16 +279,16 @@
           <w:szCs w:val="24"/>
         </w:rPr>
       </w:pPr>
-      <w:proofErr w:type="spellStart"/>
-      <w:r>
-        <w:rPr>
-          <w:rFonts w:ascii="Times New Roman" w:hAnsi="Times New Roman" w:cs="Times New Roman"/>
-          <w:sz w:val="24"/>
-          <w:szCs w:val="24"/>
-        </w:rPr>
-        <w:t>Documentatin</w:t>
-      </w:r>
-      <w:proofErr w:type="spellEnd"/>
+      <w:r>
+        <w:rPr>
+          <w:rFonts w:ascii="Times New Roman" w:hAnsi="Times New Roman" w:cs="Times New Roman"/>
+          <w:sz w:val="24"/>
+          <w:szCs w:val="24"/>
+        </w:rPr>
+        <w:t>Documentation</w:t>
+      </w:r>
+      <w:bookmarkStart w:id="0" w:name="_GoBack"/>
+      <w:bookmarkEnd w:id="0"/>
       <w:r>
         <w:rPr>
           <w:rFonts w:ascii="Times New Roman" w:hAnsi="Times New Roman" w:cs="Times New Roman"/>
@@ -698,27 +615,9 @@
   </w:abstractNum>
   <w:num w:numId="1">
     <w:abstractNumId w:val="1"/>
-    <w:lvlOverride w:ilvl="0"/>
-    <w:lvlOverride w:ilvl="1"/>
-    <w:lvlOverride w:ilvl="2"/>
-    <w:lvlOverride w:ilvl="3"/>
-    <w:lvlOverride w:ilvl="4"/>
-    <w:lvlOverride w:ilvl="5"/>
-    <w:lvlOverride w:ilvl="6"/>
-    <w:lvlOverride w:ilvl="7"/>
-    <w:lvlOverride w:ilvl="8"/>
   </w:num>
   <w:num w:numId="2">
     <w:abstractNumId w:val="0"/>
-    <w:lvlOverride w:ilvl="0"/>
-    <w:lvlOverride w:ilvl="1"/>
-    <w:lvlOverride w:ilvl="2"/>
-    <w:lvlOverride w:ilvl="3"/>
-    <w:lvlOverride w:ilvl="4"/>
-    <w:lvlOverride w:ilvl="5"/>
-    <w:lvlOverride w:ilvl="6"/>
-    <w:lvlOverride w:ilvl="7"/>
-    <w:lvlOverride w:ilvl="8"/>
   </w:num>
 </w:numbering>
 </file>
